--- a/example.docx
+++ b/example.docx
@@ -24,7 +24,13 @@
         <w:rPr>
           <w:rFonts w:hint="eastAsia"/>
         </w:rPr>
-        <w:t>列挙１</w:t>
+        <w:t>列挙</w:t>
+      </w:r>
+      <w:r>
+        <w:rPr>
+          <w:rFonts w:hint="eastAsia"/>
+        </w:rPr>
+        <w:t>a</w:t>
       </w:r>
     </w:p>
     <w:p>
@@ -40,10 +46,8 @@
         <w:rPr>
           <w:rFonts w:hint="eastAsia"/>
         </w:rPr>
-        <w:t>列挙２</w:t>
+        <w:t>列挙b</w:t>
       </w:r>
-      <w:bookmarkStart w:id="0" w:name="_GoBack"/>
-      <w:bookmarkEnd w:id="0"/>
     </w:p>
     <w:p/>
     <w:p>
@@ -84,6 +88,9 @@
       <w:r>
         <w:t>Y</w:t>
       </w:r>
+      <w:r>
+        <w:t>YY</w:t>
+      </w:r>
     </w:p>
     <w:p>
       <w:pPr>
@@ -110,6 +117,9 @@
       <w:r>
         <w:t>B</w:t>
       </w:r>
+      <w:r>
+        <w:t>BB</w:t>
+      </w:r>
     </w:p>
     <w:p>
       <w:pPr>
@@ -124,14 +134,21 @@
         <w:t>C</w:t>
       </w:r>
     </w:p>
+    <w:p>
+      <w:pPr>
+        <w:pStyle w:val="a3"/>
+        <w:numPr>
+          <w:ilvl w:val="0"/>
+          <w:numId w:val="3"/>
+        </w:numPr>
+        <w:ind w:leftChars="0"/>
+      </w:pPr>
+      <w:r>
+        <w:t>D</w:t>
+      </w:r>
+    </w:p>
     <w:p/>
-    <w:p>
-      <w:pPr>
-        <w:rPr>
-          <w:rFonts w:hint="eastAsia"/>
-        </w:rPr>
-      </w:pPr>
-    </w:p>
+    <w:p/>
     <w:tbl>
       <w:tblPr>
         <w:tblStyle w:val="a4"/>
@@ -152,9 +169,6 @@
           <w:p>
             <w:pPr>
               <w:jc w:val="right"/>
-              <w:rPr>
-                <w:rFonts w:hint="eastAsia"/>
-              </w:rPr>
             </w:pPr>
             <w:r>
               <w:rPr>
@@ -176,9 +190,6 @@
           <w:p>
             <w:pPr>
               <w:jc w:val="center"/>
-              <w:rPr>
-                <w:rFonts w:hint="eastAsia"/>
-              </w:rPr>
             </w:pPr>
             <w:r>
               <w:rPr>
@@ -197,9 +208,6 @@
           <w:p>
             <w:pPr>
               <w:jc w:val="center"/>
-              <w:rPr>
-                <w:rFonts w:hint="eastAsia"/>
-              </w:rPr>
             </w:pPr>
             <w:r>
               <w:rPr>
@@ -219,9 +227,6 @@
           <w:p>
             <w:pPr>
               <w:jc w:val="right"/>
-              <w:rPr>
-                <w:rFonts w:hint="eastAsia"/>
-              </w:rPr>
             </w:pPr>
             <w:r>
               <w:rPr>
@@ -238,9 +243,6 @@
           <w:p>
             <w:pPr>
               <w:jc w:val="right"/>
-              <w:rPr>
-                <w:rFonts w:hint="eastAsia"/>
-              </w:rPr>
             </w:pPr>
             <w:r>
               <w:rPr>
@@ -249,7 +251,10 @@
               <w:t>\</w:t>
             </w:r>
             <w:r>
-              <w:t>100,000</w:t>
+              <w:t>100,01</w:t>
+            </w:r>
+            <w:r>
+              <w:t>0</w:t>
             </w:r>
           </w:p>
         </w:tc>
@@ -260,9 +265,6 @@
           <w:p>
             <w:pPr>
               <w:jc w:val="right"/>
-              <w:rPr>
-                <w:rFonts w:hint="eastAsia"/>
-              </w:rPr>
             </w:pPr>
             <w:r>
               <w:rPr>
@@ -282,9 +284,6 @@
           <w:p>
             <w:pPr>
               <w:jc w:val="right"/>
-              <w:rPr>
-                <w:rFonts w:hint="eastAsia"/>
-              </w:rPr>
             </w:pPr>
             <w:r>
               <w:rPr>
@@ -301,9 +300,6 @@
           <w:p>
             <w:pPr>
               <w:jc w:val="right"/>
-              <w:rPr>
-                <w:rFonts w:hint="eastAsia"/>
-              </w:rPr>
             </w:pPr>
             <w:r>
               <w:rPr>
@@ -323,9 +319,6 @@
           <w:p>
             <w:pPr>
               <w:jc w:val="right"/>
-              <w:rPr>
-                <w:rFonts w:hint="eastAsia"/>
-              </w:rPr>
             </w:pPr>
             <w:r>
               <w:rPr>
@@ -396,6 +389,14 @@
                               </w:rPr>
                               <w:t>テキストボックス！</w:t>
                             </w:r>
+                            <w:r>
+                              <w:rPr>
+                                <w:rFonts w:hint="eastAsia"/>
+                              </w:rPr>
+                              <w:t>！</w:t>
+                            </w:r>
+                            <w:bookmarkStart w:id="0" w:name="_GoBack"/>
+                            <w:bookmarkEnd w:id="0"/>
                           </w:p>
                         </w:txbxContent>
                       </wps:txbx>
@@ -430,6 +431,14 @@
                         </w:rPr>
                         <w:t>テキストボックス！</w:t>
                       </w:r>
+                      <w:r>
+                        <w:rPr>
+                          <w:rFonts w:hint="eastAsia"/>
+                        </w:rPr>
+                        <w:t>！</w:t>
+                      </w:r>
+                      <w:bookmarkStart w:id="1" w:name="_GoBack"/>
+                      <w:bookmarkEnd w:id="1"/>
                     </w:p>
                   </w:txbxContent>
                 </v:textbox>
@@ -444,13 +453,7 @@
     <w:p/>
     <w:p/>
     <w:p/>
-    <w:p>
-      <w:pPr>
-        <w:rPr>
-          <w:rFonts w:hint="eastAsia"/>
-        </w:rPr>
-      </w:pPr>
-    </w:p>
+    <w:p/>
     <w:sectPr>
       <w:pgSz w:w="11906" w:h="16838"/>
       <w:pgMar w:top="1985" w:right="1701" w:bottom="1701" w:left="1701" w:header="851" w:footer="992" w:gutter="0"/>
